--- a/Documentation/ProjectDocumentation.docx
+++ b/Documentation/ProjectDocumentation.docx
@@ -73,6 +73,180 @@
           <w:rFonts w:ascii="Arial" w:hAnsi="Arial" w:cs="Arial"/>
         </w:rPr>
         <w:t>O objetivo do projeto e analisar o impacto dos tipos de trabalhos na produtividade e no bem-estar, identificar as diferenças e analisar correlação entre colunas, e além de analisar o impacto, também comprovar de diversas formas que resultado desses impactos existem.</w:t>
+      </w:r>
+    </w:p>
+    <w:p>
+      <w:pPr>
+        <w:rPr>
+          <w:rFonts w:ascii="Arial" w:hAnsi="Arial" w:cs="Arial"/>
+        </w:rPr>
+      </w:pPr>
+    </w:p>
+    <w:p>
+      <w:pPr>
+        <w:rPr>
+          <w:rFonts w:ascii="Arial" w:hAnsi="Arial" w:cs="Arial"/>
+          <w:sz w:val="32"/>
+          <w:szCs w:val="32"/>
+        </w:rPr>
+      </w:pPr>
+      <w:r>
+        <w:rPr>
+          <w:rFonts w:ascii="Arial" w:hAnsi="Arial" w:cs="Arial"/>
+          <w:sz w:val="32"/>
+          <w:szCs w:val="32"/>
+        </w:rPr>
+        <w:t>Organização dos ar</w:t>
+      </w:r>
+      <w:r>
+        <w:rPr>
+          <w:rFonts w:ascii="Arial" w:hAnsi="Arial" w:cs="Arial"/>
+          <w:sz w:val="32"/>
+          <w:szCs w:val="32"/>
+        </w:rPr>
+        <w:t>quivos:</w:t>
+      </w:r>
+    </w:p>
+    <w:p>
+      <w:pPr>
+        <w:rPr>
+          <w:rFonts w:ascii="Arial" w:hAnsi="Arial" w:cs="Arial"/>
+        </w:rPr>
+      </w:pPr>
+      <w:r>
+        <w:rPr>
+          <w:rFonts w:ascii="Arial" w:hAnsi="Arial" w:cs="Arial"/>
+        </w:rPr>
+        <w:t xml:space="preserve">ArquivoPowerBI </w:t>
+      </w:r>
+      <w:r>
+        <w:rPr>
+          <w:rFonts w:ascii="Arial" w:hAnsi="Arial" w:cs="Arial"/>
+        </w:rPr>
+        <w:sym w:font="Wingdings" w:char="F0E0"/>
+      </w:r>
+      <w:r>
+        <w:rPr>
+          <w:rFonts w:ascii="Arial" w:hAnsi="Arial" w:cs="Arial"/>
+        </w:rPr>
+        <w:t xml:space="preserve"> </w:t>
+      </w:r>
+      <w:r>
+        <w:rPr>
+          <w:rFonts w:ascii="Arial" w:hAnsi="Arial" w:cs="Arial"/>
+        </w:rPr>
+        <w:t>Local o</w:t>
+      </w:r>
+      <w:r>
+        <w:rPr>
+          <w:rFonts w:ascii="Arial" w:hAnsi="Arial" w:cs="Arial"/>
+        </w:rPr>
+        <w:t>nde es</w:t>
+      </w:r>
+      <w:r>
+        <w:rPr>
+          <w:rFonts w:ascii="Arial" w:hAnsi="Arial" w:cs="Arial"/>
+        </w:rPr>
+        <w:t>t</w:t>
+      </w:r>
+      <w:r>
+        <w:rPr>
+          <w:rFonts w:ascii="Arial" w:hAnsi="Arial" w:cs="Arial"/>
+        </w:rPr>
+        <w:t>á a representação gráfica do projeto.</w:t>
+      </w:r>
+    </w:p>
+    <w:p>
+      <w:pPr>
+        <w:rPr>
+          <w:rFonts w:ascii="Arial" w:hAnsi="Arial" w:cs="Arial"/>
+        </w:rPr>
+      </w:pPr>
+      <w:r>
+        <w:rPr>
+          <w:rFonts w:ascii="Arial" w:hAnsi="Arial" w:cs="Arial"/>
+        </w:rPr>
+        <w:t xml:space="preserve">Documentation </w:t>
+      </w:r>
+      <w:r>
+        <w:rPr>
+          <w:rFonts w:ascii="Arial" w:hAnsi="Arial" w:cs="Arial"/>
+        </w:rPr>
+        <w:sym w:font="Wingdings" w:char="F0E0"/>
+      </w:r>
+      <w:r>
+        <w:rPr>
+          <w:rFonts w:ascii="Arial" w:hAnsi="Arial" w:cs="Arial"/>
+        </w:rPr>
+        <w:t xml:space="preserve"> Local onde está a documentação do projeto e explicação.</w:t>
+      </w:r>
+    </w:p>
+    <w:p>
+      <w:pPr>
+        <w:rPr>
+          <w:rFonts w:ascii="Arial" w:hAnsi="Arial" w:cs="Arial"/>
+        </w:rPr>
+      </w:pPr>
+      <w:r>
+        <w:rPr>
+          <w:rFonts w:ascii="Arial" w:hAnsi="Arial" w:cs="Arial"/>
+        </w:rPr>
+        <w:t xml:space="preserve">Main </w:t>
+      </w:r>
+      <w:r>
+        <w:rPr>
+          <w:rFonts w:ascii="Arial" w:hAnsi="Arial" w:cs="Arial"/>
+        </w:rPr>
+        <w:sym w:font="Wingdings" w:char="F0E0"/>
+      </w:r>
+      <w:r>
+        <w:rPr>
+          <w:rFonts w:ascii="Arial" w:hAnsi="Arial" w:cs="Arial"/>
+        </w:rPr>
+        <w:t xml:space="preserve"> Local onde está </w:t>
+      </w:r>
+      <w:r>
+        <w:rPr>
+          <w:rFonts w:ascii="Arial" w:hAnsi="Arial" w:cs="Arial"/>
+        </w:rPr>
+        <w:t>o script da análise, no arquivo “main.ipynb”.</w:t>
+      </w:r>
+    </w:p>
+    <w:p>
+      <w:pPr>
+        <w:rPr>
+          <w:rFonts w:ascii="Arial" w:hAnsi="Arial" w:cs="Arial"/>
+        </w:rPr>
+      </w:pPr>
+      <w:r>
+        <w:rPr>
+          <w:rFonts w:ascii="Arial" w:hAnsi="Arial" w:cs="Arial"/>
+        </w:rPr>
+        <w:t xml:space="preserve">    </w:t>
+      </w:r>
+      <w:r>
+        <w:rPr>
+          <w:rFonts w:ascii="Arial" w:hAnsi="Arial" w:cs="Arial"/>
+        </w:rPr>
+        <w:t xml:space="preserve">\--&gt; database </w:t>
+      </w:r>
+      <w:r>
+        <w:rPr>
+          <w:rFonts w:ascii="Arial" w:hAnsi="Arial" w:cs="Arial"/>
+        </w:rPr>
+        <w:sym w:font="Wingdings" w:char="F0E0"/>
+      </w:r>
+      <w:r>
+        <w:rPr>
+          <w:rFonts w:ascii="Arial" w:hAnsi="Arial" w:cs="Arial"/>
+        </w:rPr>
+        <w:t xml:space="preserve"> Local onde está </w:t>
+      </w:r>
+      <w:r>
+        <w:rPr>
+          <w:rFonts w:ascii="Arial" w:hAnsi="Arial" w:cs="Arial"/>
+        </w:rPr>
+        <w:t>a base de dados utilizada neste projeto</w:t>
       </w:r>
     </w:p>
     <w:p>
@@ -480,7 +654,6 @@
           <w:sz w:val="32"/>
           <w:szCs w:val="32"/>
         </w:rPr>
-        <w:lastRenderedPageBreak/>
         <w:t>Visualização de Dados</w:t>
       </w:r>
       <w:r>
